--- a/game_reviews/translations/cyrus-the-virus (Version 2).docx
+++ b/game_reviews/translations/cyrus-the-virus (Version 2).docx
@@ -8,18 +8,6 @@
       </w:pPr>
       <w:r>
         <w:t>Play Cyrus the Virus for Free: A Fun Sci-Fi Slot Game</w:t>
-      </w:r>
-    </w:p>
-    <w:p>
-      <w:r/>
-      <w:r>
-        <w:rPr>
-          <w:b/>
-        </w:rPr>
-        <w:t>Meta description</w:t>
-      </w:r>
-      <w:r>
-        <w:t>: Read our review of Cyrus the Virus, a fun sci-fi slot game with expanding wilds and re-spins. Play for free on desktop and mobile devices.</w:t>
       </w:r>
     </w:p>
     <w:p>
@@ -364,9 +352,18 @@
       <w:r/>
       <w:r>
         <w:rPr>
+          <w:b/>
+        </w:rPr>
+        <w:t>Play Cyrus the Virus for Free: A Fun Sci-Fi Slot Game</w:t>
+      </w:r>
+    </w:p>
+    <w:p>
+      <w:r/>
+      <w:r>
+        <w:rPr>
           <w:i/>
         </w:rPr>
-        <w:t>Create a feature image for Cyrus the Virus that is in cartoon style and features a happy Maya warrior wearing glasses. The image should showcase the virus theme of the game, with viruses in different colors and shapes appearing in the background. The Maya warrior should be holding a DNA filament symbolizing the expanding wilds feature of the game. The overall design should be bright and playful, capturing the unique and fun approach of the game.</w:t>
+        <w:t>Read our review of Cyrus the Virus, a fun sci-fi slot game with expanding wilds and re-spins. Play for free on desktop and mobile devices.</w:t>
       </w:r>
     </w:p>
     <w:sectPr>

--- a/game_reviews/translations/cyrus-the-virus (Version 2).docx
+++ b/game_reviews/translations/cyrus-the-virus (Version 2).docx
@@ -8,6 +8,18 @@
       </w:pPr>
       <w:r>
         <w:t>Play Cyrus the Virus for Free: A Fun Sci-Fi Slot Game</w:t>
+      </w:r>
+    </w:p>
+    <w:p>
+      <w:r/>
+      <w:r>
+        <w:rPr>
+          <w:b/>
+        </w:rPr>
+        <w:t>Meta description</w:t>
+      </w:r>
+      <w:r>
+        <w:t>: Read our review of Cyrus the Virus, a fun sci-fi slot game with expanding wilds and re-spins. Play for free on desktop and mobile devices.</w:t>
       </w:r>
     </w:p>
     <w:p>
@@ -352,18 +364,9 @@
       <w:r/>
       <w:r>
         <w:rPr>
-          <w:b/>
-        </w:rPr>
-        <w:t>Play Cyrus the Virus for Free: A Fun Sci-Fi Slot Game</w:t>
-      </w:r>
-    </w:p>
-    <w:p>
-      <w:r/>
-      <w:r>
-        <w:rPr>
           <w:i/>
         </w:rPr>
-        <w:t>Read our review of Cyrus the Virus, a fun sci-fi slot game with expanding wilds and re-spins. Play for free on desktop and mobile devices.</w:t>
+        <w:t>Create a feature image for Cyrus the Virus that is in cartoon style and features a happy Maya warrior wearing glasses. The image should showcase the virus theme of the game, with viruses in different colors and shapes appearing in the background. The Maya warrior should be holding a DNA filament symbolizing the expanding wilds feature of the game. The overall design should be bright and playful, capturing the unique and fun approach of the game.</w:t>
       </w:r>
     </w:p>
     <w:sectPr>
